--- a/html/my-library/3gpp/extracted_files/22071-i01.docx
+++ b/html/my-library/3gpp/extracted_files/22071-i01.docx
@@ -1,6 +1,6 @@
 
 <file path=word/document.xml><?xml version="1.0" encoding="utf-8"?>
-<w:document xmlns:wpc="http://schemas.microsoft.com/office/word/2010/wordprocessingCanvas" xmlns:cx="http://schemas.microsoft.com/office/drawing/2014/chartex" xmlns:mc="http://schemas.openxmlformats.org/markup-compatibility/2006" xmlns:o="urn:schemas-microsoft-com:office:office" xmlns:r="http://schemas.openxmlformats.org/officeDocument/2006/relationships" xmlns:m="http://schemas.openxmlformats.org/officeDocument/2006/math" xmlns:v="urn:schemas-microsoft-com:vml" xmlns:wp14="http://schemas.microsoft.com/office/word/2010/wordprocessingDrawing" xmlns:wp="http://schemas.openxmlformats.org/drawingml/2006/wordprocessingDrawing" xmlns:w10="urn:schemas-microsoft-com:office:word" xmlns:w="http://schemas.openxmlformats.org/wordprocessingml/2006/main" xmlns:w14="http://schemas.microsoft.com/office/word/2010/wordml" xmlns:w15="http://schemas.microsoft.com/office/word/2012/wordml" xmlns:w16se="http://schemas.microsoft.com/office/word/2015/wordml/symex" xmlns:wpg="http://schemas.microsoft.com/office/word/2010/wordprocessingGroup" xmlns:wpi="http://schemas.microsoft.com/office/word/2010/wordprocessingInk" xmlns:wne="http://schemas.microsoft.com/office/word/2006/wordml" xmlns:wps="http://schemas.microsoft.com/office/word/2010/wordprocessingShape" mc:Ignorable="w14 w15 w16se wp14">
+<w:document xmlns:wpc="http://schemas.microsoft.com/office/word/2010/wordprocessingCanvas" xmlns:cx="http://schemas.microsoft.com/office/drawing/2014/chartex" xmlns:cx1="http://schemas.microsoft.com/office/drawing/2015/9/8/chartex" xmlns:cx2="http://schemas.microsoft.com/office/drawing/2015/10/21/chartex" xmlns:cx3="http://schemas.microsoft.com/office/drawing/2016/5/9/chartex" xmlns:cx4="http://schemas.microsoft.com/office/drawing/2016/5/10/chartex" xmlns:cx5="http://schemas.microsoft.com/office/drawing/2016/5/11/chartex" xmlns:cx6="http://schemas.microsoft.com/office/drawing/2016/5/12/chartex" xmlns:cx7="http://schemas.microsoft.com/office/drawing/2016/5/13/chartex" xmlns:cx8="http://schemas.microsoft.com/office/drawing/2016/5/14/chartex" xmlns:mc="http://schemas.openxmlformats.org/markup-compatibility/2006" xmlns:aink="http://schemas.microsoft.com/office/drawing/2016/ink" xmlns:am3d="http://schemas.microsoft.com/office/drawing/2017/model3d" xmlns:o="urn:schemas-microsoft-com:office:office" xmlns:r="http://schemas.openxmlformats.org/officeDocument/2006/relationships" xmlns:m="http://schemas.openxmlformats.org/officeDocument/2006/math" xmlns:v="urn:schemas-microsoft-com:vml" xmlns:wp14="http://schemas.microsoft.com/office/word/2010/wordprocessingDrawing" xmlns:wp="http://schemas.openxmlformats.org/drawingml/2006/wordprocessingDrawing" xmlns:w10="urn:schemas-microsoft-com:office:word" xmlns:w="http://schemas.openxmlformats.org/wordprocessingml/2006/main" xmlns:w14="http://schemas.microsoft.com/office/word/2010/wordml" xmlns:w15="http://schemas.microsoft.com/office/word/2012/wordml" xmlns:w16cid="http://schemas.microsoft.com/office/word/2016/wordml/cid" xmlns:w16se="http://schemas.microsoft.com/office/word/2015/wordml/symex" xmlns:wpg="http://schemas.microsoft.com/office/word/2010/wordprocessingGroup" xmlns:wpi="http://schemas.microsoft.com/office/word/2010/wordprocessingInk" xmlns:wne="http://schemas.microsoft.com/office/word/2006/wordml" xmlns:wps="http://schemas.microsoft.com/office/word/2010/wordprocessingShape" mc:Ignorable="w14 w15 w16se w16cid wp14">
   <w:body>
     <w:p>
       <w:pPr>
@@ -200,7 +200,7 @@
             <v:path o:extrusionok="f" gradientshapeok="t" o:connecttype="rect"/>
             <o:lock v:ext="edit" aspectratio="t"/>
           </v:shapetype>
-          <v:shape id="Picture 1" o:spid="_x0000_i1025" type="#_x0000_t75" style="width:120pt;height:74.25pt;visibility:visible">
+          <v:shape id="Picture 1" o:spid="_x0000_i1025" type="#_x0000_t75" style="width:119.25pt;height:74.25pt;visibility:visible">
             <v:imagedata r:id="rId7" o:title=""/>
           </v:shape>
         </w:pict>
@@ -3086,7 +3086,6 @@
         </w:rPr>
       </w:pPr>
       <w:r>
-        <w:lastRenderedPageBreak/>
         <w:t>6</w:t>
       </w:r>
       <w:r>
@@ -5602,7 +5601,6 @@
         </w:rPr>
       </w:pPr>
       <w:r>
-        <w:lastRenderedPageBreak/>
         <w:t>B5.2</w:t>
       </w:r>
       <w:r>
@@ -12876,7 +12874,7 @@
           <v:shape id="_x0000_i1027" type="#_x0000_t75" style="width:337.5pt;height:283.5pt" o:ole="" fillcolor="window">
             <v:imagedata r:id="rId10" o:title=""/>
           </v:shape>
-          <o:OLEObject Type="Embed" ProgID="Word.Picture.8" ShapeID="_x0000_i1027" DrawAspect="Content" ObjectID="_1793805038" r:id="rId11"/>
+          <o:OLEObject Type="Embed" ProgID="Word.Picture.8" ShapeID="_x0000_i1027" DrawAspect="Content" ObjectID="_1793812797" r:id="rId11"/>
         </w:object>
       </w:r>
     </w:p>
@@ -56592,7 +56590,7 @@
 </file>
 
 <file path=word/endnotes.xml><?xml version="1.0" encoding="utf-8"?>
-<w:endnotes xmlns:wpc="http://schemas.microsoft.com/office/word/2010/wordprocessingCanvas" xmlns:cx="http://schemas.microsoft.com/office/drawing/2014/chartex" xmlns:mc="http://schemas.openxmlformats.org/markup-compatibility/2006" xmlns:o="urn:schemas-microsoft-com:office:office" xmlns:r="http://schemas.openxmlformats.org/officeDocument/2006/relationships" xmlns:m="http://schemas.openxmlformats.org/officeDocument/2006/math" xmlns:v="urn:schemas-microsoft-com:vml" xmlns:wp14="http://schemas.microsoft.com/office/word/2010/wordprocessingDrawing" xmlns:wp="http://schemas.openxmlformats.org/drawingml/2006/wordprocessingDrawing" xmlns:w10="urn:schemas-microsoft-com:office:word" xmlns:w="http://schemas.openxmlformats.org/wordprocessingml/2006/main" xmlns:w14="http://schemas.microsoft.com/office/word/2010/wordml" xmlns:w15="http://schemas.microsoft.com/office/word/2012/wordml" xmlns:w16se="http://schemas.microsoft.com/office/word/2015/wordml/symex" xmlns:wpg="http://schemas.microsoft.com/office/word/2010/wordprocessingGroup" xmlns:wpi="http://schemas.microsoft.com/office/word/2010/wordprocessingInk" xmlns:wne="http://schemas.microsoft.com/office/word/2006/wordml" xmlns:wps="http://schemas.microsoft.com/office/word/2010/wordprocessingShape" mc:Ignorable="w14 w15 w16se wp14">
+<w:endnotes xmlns:wpc="http://schemas.microsoft.com/office/word/2010/wordprocessingCanvas" xmlns:cx="http://schemas.microsoft.com/office/drawing/2014/chartex" xmlns:cx1="http://schemas.microsoft.com/office/drawing/2015/9/8/chartex" xmlns:cx2="http://schemas.microsoft.com/office/drawing/2015/10/21/chartex" xmlns:cx3="http://schemas.microsoft.com/office/drawing/2016/5/9/chartex" xmlns:cx4="http://schemas.microsoft.com/office/drawing/2016/5/10/chartex" xmlns:cx5="http://schemas.microsoft.com/office/drawing/2016/5/11/chartex" xmlns:cx6="http://schemas.microsoft.com/office/drawing/2016/5/12/chartex" xmlns:cx7="http://schemas.microsoft.com/office/drawing/2016/5/13/chartex" xmlns:cx8="http://schemas.microsoft.com/office/drawing/2016/5/14/chartex" xmlns:mc="http://schemas.openxmlformats.org/markup-compatibility/2006" xmlns:aink="http://schemas.microsoft.com/office/drawing/2016/ink" xmlns:am3d="http://schemas.microsoft.com/office/drawing/2017/model3d" xmlns:o="urn:schemas-microsoft-com:office:office" xmlns:r="http://schemas.openxmlformats.org/officeDocument/2006/relationships" xmlns:m="http://schemas.openxmlformats.org/officeDocument/2006/math" xmlns:v="urn:schemas-microsoft-com:vml" xmlns:wp14="http://schemas.microsoft.com/office/word/2010/wordprocessingDrawing" xmlns:wp="http://schemas.openxmlformats.org/drawingml/2006/wordprocessingDrawing" xmlns:w10="urn:schemas-microsoft-com:office:word" xmlns:w="http://schemas.openxmlformats.org/wordprocessingml/2006/main" xmlns:w14="http://schemas.microsoft.com/office/word/2010/wordml" xmlns:w15="http://schemas.microsoft.com/office/word/2012/wordml" xmlns:w16cid="http://schemas.microsoft.com/office/word/2016/wordml/cid" xmlns:w16se="http://schemas.microsoft.com/office/word/2015/wordml/symex" xmlns:wpg="http://schemas.microsoft.com/office/word/2010/wordprocessingGroup" xmlns:wpi="http://schemas.microsoft.com/office/word/2010/wordprocessingInk" xmlns:wne="http://schemas.microsoft.com/office/word/2006/wordml" xmlns:wps="http://schemas.microsoft.com/office/word/2010/wordprocessingShape" mc:Ignorable="w14 w15 w16se w16cid wp14">
   <w:endnote w:type="separator" w:id="-1">
     <w:p>
       <w:r>
@@ -56611,7 +56609,7 @@
 </file>
 
 <file path=word/footer1.xml><?xml version="1.0" encoding="utf-8"?>
-<w:ftr xmlns:wpc="http://schemas.microsoft.com/office/word/2010/wordprocessingCanvas" xmlns:cx="http://schemas.microsoft.com/office/drawing/2014/chartex" xmlns:mc="http://schemas.openxmlformats.org/markup-compatibility/2006" xmlns:o="urn:schemas-microsoft-com:office:office" xmlns:r="http://schemas.openxmlformats.org/officeDocument/2006/relationships" xmlns:m="http://schemas.openxmlformats.org/officeDocument/2006/math" xmlns:v="urn:schemas-microsoft-com:vml" xmlns:wp14="http://schemas.microsoft.com/office/word/2010/wordprocessingDrawing" xmlns:wp="http://schemas.openxmlformats.org/drawingml/2006/wordprocessingDrawing" xmlns:w10="urn:schemas-microsoft-com:office:word" xmlns:w="http://schemas.openxmlformats.org/wordprocessingml/2006/main" xmlns:w14="http://schemas.microsoft.com/office/word/2010/wordml" xmlns:w15="http://schemas.microsoft.com/office/word/2012/wordml" xmlns:w16se="http://schemas.microsoft.com/office/word/2015/wordml/symex" xmlns:wpg="http://schemas.microsoft.com/office/word/2010/wordprocessingGroup" xmlns:wpi="http://schemas.microsoft.com/office/word/2010/wordprocessingInk" xmlns:wne="http://schemas.microsoft.com/office/word/2006/wordml" xmlns:wps="http://schemas.microsoft.com/office/word/2010/wordprocessingShape" mc:Ignorable="w14 w15 w16se wp14">
+<w:ftr xmlns:wpc="http://schemas.microsoft.com/office/word/2010/wordprocessingCanvas" xmlns:cx="http://schemas.microsoft.com/office/drawing/2014/chartex" xmlns:cx1="http://schemas.microsoft.com/office/drawing/2015/9/8/chartex" xmlns:cx2="http://schemas.microsoft.com/office/drawing/2015/10/21/chartex" xmlns:cx3="http://schemas.microsoft.com/office/drawing/2016/5/9/chartex" xmlns:cx4="http://schemas.microsoft.com/office/drawing/2016/5/10/chartex" xmlns:cx5="http://schemas.microsoft.com/office/drawing/2016/5/11/chartex" xmlns:cx6="http://schemas.microsoft.com/office/drawing/2016/5/12/chartex" xmlns:cx7="http://schemas.microsoft.com/office/drawing/2016/5/13/chartex" xmlns:cx8="http://schemas.microsoft.com/office/drawing/2016/5/14/chartex" xmlns:mc="http://schemas.openxmlformats.org/markup-compatibility/2006" xmlns:aink="http://schemas.microsoft.com/office/drawing/2016/ink" xmlns:am3d="http://schemas.microsoft.com/office/drawing/2017/model3d" xmlns:o="urn:schemas-microsoft-com:office:office" xmlns:r="http://schemas.openxmlformats.org/officeDocument/2006/relationships" xmlns:m="http://schemas.openxmlformats.org/officeDocument/2006/math" xmlns:v="urn:schemas-microsoft-com:vml" xmlns:wp14="http://schemas.microsoft.com/office/word/2010/wordprocessingDrawing" xmlns:wp="http://schemas.openxmlformats.org/drawingml/2006/wordprocessingDrawing" xmlns:w10="urn:schemas-microsoft-com:office:word" xmlns:w="http://schemas.openxmlformats.org/wordprocessingml/2006/main" xmlns:w14="http://schemas.microsoft.com/office/word/2010/wordml" xmlns:w15="http://schemas.microsoft.com/office/word/2012/wordml" xmlns:w16cid="http://schemas.microsoft.com/office/word/2016/wordml/cid" xmlns:w16se="http://schemas.microsoft.com/office/word/2015/wordml/symex" xmlns:wpg="http://schemas.microsoft.com/office/word/2010/wordprocessingGroup" xmlns:wpi="http://schemas.microsoft.com/office/word/2010/wordprocessingInk" xmlns:wne="http://schemas.microsoft.com/office/word/2006/wordml" xmlns:wps="http://schemas.microsoft.com/office/word/2010/wordprocessingShape" mc:Ignorable="w14 w15 w16se w16cid wp14">
   <w:p>
     <w:pPr>
       <w:pStyle w:val="a5"/>
@@ -56621,7 +56619,7 @@
 </file>
 
 <file path=word/footer2.xml><?xml version="1.0" encoding="utf-8"?>
-<w:ftr xmlns:wpc="http://schemas.microsoft.com/office/word/2010/wordprocessingCanvas" xmlns:cx="http://schemas.microsoft.com/office/drawing/2014/chartex" xmlns:mc="http://schemas.openxmlformats.org/markup-compatibility/2006" xmlns:o="urn:schemas-microsoft-com:office:office" xmlns:r="http://schemas.openxmlformats.org/officeDocument/2006/relationships" xmlns:m="http://schemas.openxmlformats.org/officeDocument/2006/math" xmlns:v="urn:schemas-microsoft-com:vml" xmlns:wp14="http://schemas.microsoft.com/office/word/2010/wordprocessingDrawing" xmlns:wp="http://schemas.openxmlformats.org/drawingml/2006/wordprocessingDrawing" xmlns:w10="urn:schemas-microsoft-com:office:word" xmlns:w="http://schemas.openxmlformats.org/wordprocessingml/2006/main" xmlns:w14="http://schemas.microsoft.com/office/word/2010/wordml" xmlns:w15="http://schemas.microsoft.com/office/word/2012/wordml" xmlns:w16se="http://schemas.microsoft.com/office/word/2015/wordml/symex" xmlns:wpg="http://schemas.microsoft.com/office/word/2010/wordprocessingGroup" xmlns:wpi="http://schemas.microsoft.com/office/word/2010/wordprocessingInk" xmlns:wne="http://schemas.microsoft.com/office/word/2006/wordml" xmlns:wps="http://schemas.microsoft.com/office/word/2010/wordprocessingShape" mc:Ignorable="w14 w15 w16se wp14">
+<w:ftr xmlns:wpc="http://schemas.microsoft.com/office/word/2010/wordprocessingCanvas" xmlns:cx="http://schemas.microsoft.com/office/drawing/2014/chartex" xmlns:cx1="http://schemas.microsoft.com/office/drawing/2015/9/8/chartex" xmlns:cx2="http://schemas.microsoft.com/office/drawing/2015/10/21/chartex" xmlns:cx3="http://schemas.microsoft.com/office/drawing/2016/5/9/chartex" xmlns:cx4="http://schemas.microsoft.com/office/drawing/2016/5/10/chartex" xmlns:cx5="http://schemas.microsoft.com/office/drawing/2016/5/11/chartex" xmlns:cx6="http://schemas.microsoft.com/office/drawing/2016/5/12/chartex" xmlns:cx7="http://schemas.microsoft.com/office/drawing/2016/5/13/chartex" xmlns:cx8="http://schemas.microsoft.com/office/drawing/2016/5/14/chartex" xmlns:mc="http://schemas.openxmlformats.org/markup-compatibility/2006" xmlns:aink="http://schemas.microsoft.com/office/drawing/2016/ink" xmlns:am3d="http://schemas.microsoft.com/office/drawing/2017/model3d" xmlns:o="urn:schemas-microsoft-com:office:office" xmlns:r="http://schemas.openxmlformats.org/officeDocument/2006/relationships" xmlns:m="http://schemas.openxmlformats.org/officeDocument/2006/math" xmlns:v="urn:schemas-microsoft-com:vml" xmlns:wp14="http://schemas.microsoft.com/office/word/2010/wordprocessingDrawing" xmlns:wp="http://schemas.openxmlformats.org/drawingml/2006/wordprocessingDrawing" xmlns:w10="urn:schemas-microsoft-com:office:word" xmlns:w="http://schemas.openxmlformats.org/wordprocessingml/2006/main" xmlns:w14="http://schemas.microsoft.com/office/word/2010/wordml" xmlns:w15="http://schemas.microsoft.com/office/word/2012/wordml" xmlns:w16cid="http://schemas.microsoft.com/office/word/2016/wordml/cid" xmlns:w16se="http://schemas.microsoft.com/office/word/2015/wordml/symex" xmlns:wpg="http://schemas.microsoft.com/office/word/2010/wordprocessingGroup" xmlns:wpi="http://schemas.microsoft.com/office/word/2010/wordprocessingInk" xmlns:wne="http://schemas.microsoft.com/office/word/2006/wordml" xmlns:wps="http://schemas.microsoft.com/office/word/2010/wordprocessingShape" mc:Ignorable="w14 w15 w16se w16cid wp14">
   <w:p>
     <w:pPr>
       <w:pStyle w:val="a5"/>
@@ -56634,7 +56632,7 @@
 </file>
 
 <file path=word/footer3.xml><?xml version="1.0" encoding="utf-8"?>
-<w:ftr xmlns:wpc="http://schemas.microsoft.com/office/word/2010/wordprocessingCanvas" xmlns:cx="http://schemas.microsoft.com/office/drawing/2014/chartex" xmlns:mc="http://schemas.openxmlformats.org/markup-compatibility/2006" xmlns:o="urn:schemas-microsoft-com:office:office" xmlns:r="http://schemas.openxmlformats.org/officeDocument/2006/relationships" xmlns:m="http://schemas.openxmlformats.org/officeDocument/2006/math" xmlns:v="urn:schemas-microsoft-com:vml" xmlns:wp14="http://schemas.microsoft.com/office/word/2010/wordprocessingDrawing" xmlns:wp="http://schemas.openxmlformats.org/drawingml/2006/wordprocessingDrawing" xmlns:w10="urn:schemas-microsoft-com:office:word" xmlns:w="http://schemas.openxmlformats.org/wordprocessingml/2006/main" xmlns:w14="http://schemas.microsoft.com/office/word/2010/wordml" xmlns:w15="http://schemas.microsoft.com/office/word/2012/wordml" xmlns:w16se="http://schemas.microsoft.com/office/word/2015/wordml/symex" xmlns:wpg="http://schemas.microsoft.com/office/word/2010/wordprocessingGroup" xmlns:wpi="http://schemas.microsoft.com/office/word/2010/wordprocessingInk" xmlns:wne="http://schemas.microsoft.com/office/word/2006/wordml" xmlns:wps="http://schemas.microsoft.com/office/word/2010/wordprocessingShape" mc:Ignorable="w14 w15 w16se wp14">
+<w:ftr xmlns:wpc="http://schemas.microsoft.com/office/word/2010/wordprocessingCanvas" xmlns:cx="http://schemas.microsoft.com/office/drawing/2014/chartex" xmlns:cx1="http://schemas.microsoft.com/office/drawing/2015/9/8/chartex" xmlns:cx2="http://schemas.microsoft.com/office/drawing/2015/10/21/chartex" xmlns:cx3="http://schemas.microsoft.com/office/drawing/2016/5/9/chartex" xmlns:cx4="http://schemas.microsoft.com/office/drawing/2016/5/10/chartex" xmlns:cx5="http://schemas.microsoft.com/office/drawing/2016/5/11/chartex" xmlns:cx6="http://schemas.microsoft.com/office/drawing/2016/5/12/chartex" xmlns:cx7="http://schemas.microsoft.com/office/drawing/2016/5/13/chartex" xmlns:cx8="http://schemas.microsoft.com/office/drawing/2016/5/14/chartex" xmlns:mc="http://schemas.openxmlformats.org/markup-compatibility/2006" xmlns:aink="http://schemas.microsoft.com/office/drawing/2016/ink" xmlns:am3d="http://schemas.microsoft.com/office/drawing/2017/model3d" xmlns:o="urn:schemas-microsoft-com:office:office" xmlns:r="http://schemas.openxmlformats.org/officeDocument/2006/relationships" xmlns:m="http://schemas.openxmlformats.org/officeDocument/2006/math" xmlns:v="urn:schemas-microsoft-com:vml" xmlns:wp14="http://schemas.microsoft.com/office/word/2010/wordprocessingDrawing" xmlns:wp="http://schemas.openxmlformats.org/drawingml/2006/wordprocessingDrawing" xmlns:w10="urn:schemas-microsoft-com:office:word" xmlns:w="http://schemas.openxmlformats.org/wordprocessingml/2006/main" xmlns:w14="http://schemas.microsoft.com/office/word/2010/wordml" xmlns:w15="http://schemas.microsoft.com/office/word/2012/wordml" xmlns:w16cid="http://schemas.microsoft.com/office/word/2016/wordml/cid" xmlns:w16se="http://schemas.microsoft.com/office/word/2015/wordml/symex" xmlns:wpg="http://schemas.microsoft.com/office/word/2010/wordprocessingGroup" xmlns:wpi="http://schemas.microsoft.com/office/word/2010/wordprocessingInk" xmlns:wne="http://schemas.microsoft.com/office/word/2006/wordml" xmlns:wps="http://schemas.microsoft.com/office/word/2010/wordprocessingShape" mc:Ignorable="w14 w15 w16se w16cid wp14">
   <w:p>
     <w:pPr>
       <w:pStyle w:val="a5"/>
@@ -56644,7 +56642,7 @@
 </file>
 
 <file path=word/footnotes.xml><?xml version="1.0" encoding="utf-8"?>
-<w:footnotes xmlns:wpc="http://schemas.microsoft.com/office/word/2010/wordprocessingCanvas" xmlns:cx="http://schemas.microsoft.com/office/drawing/2014/chartex" xmlns:mc="http://schemas.openxmlformats.org/markup-compatibility/2006" xmlns:o="urn:schemas-microsoft-com:office:office" xmlns:r="http://schemas.openxmlformats.org/officeDocument/2006/relationships" xmlns:m="http://schemas.openxmlformats.org/officeDocument/2006/math" xmlns:v="urn:schemas-microsoft-com:vml" xmlns:wp14="http://schemas.microsoft.com/office/word/2010/wordprocessingDrawing" xmlns:wp="http://schemas.openxmlformats.org/drawingml/2006/wordprocessingDrawing" xmlns:w10="urn:schemas-microsoft-com:office:word" xmlns:w="http://schemas.openxmlformats.org/wordprocessingml/2006/main" xmlns:w14="http://schemas.microsoft.com/office/word/2010/wordml" xmlns:w15="http://schemas.microsoft.com/office/word/2012/wordml" xmlns:w16se="http://schemas.microsoft.com/office/word/2015/wordml/symex" xmlns:wpg="http://schemas.microsoft.com/office/word/2010/wordprocessingGroup" xmlns:wpi="http://schemas.microsoft.com/office/word/2010/wordprocessingInk" xmlns:wne="http://schemas.microsoft.com/office/word/2006/wordml" xmlns:wps="http://schemas.microsoft.com/office/word/2010/wordprocessingShape" mc:Ignorable="w14 w15 w16se wp14">
+<w:footnotes xmlns:wpc="http://schemas.microsoft.com/office/word/2010/wordprocessingCanvas" xmlns:cx="http://schemas.microsoft.com/office/drawing/2014/chartex" xmlns:cx1="http://schemas.microsoft.com/office/drawing/2015/9/8/chartex" xmlns:cx2="http://schemas.microsoft.com/office/drawing/2015/10/21/chartex" xmlns:cx3="http://schemas.microsoft.com/office/drawing/2016/5/9/chartex" xmlns:cx4="http://schemas.microsoft.com/office/drawing/2016/5/10/chartex" xmlns:cx5="http://schemas.microsoft.com/office/drawing/2016/5/11/chartex" xmlns:cx6="http://schemas.microsoft.com/office/drawing/2016/5/12/chartex" xmlns:cx7="http://schemas.microsoft.com/office/drawing/2016/5/13/chartex" xmlns:cx8="http://schemas.microsoft.com/office/drawing/2016/5/14/chartex" xmlns:mc="http://schemas.openxmlformats.org/markup-compatibility/2006" xmlns:aink="http://schemas.microsoft.com/office/drawing/2016/ink" xmlns:am3d="http://schemas.microsoft.com/office/drawing/2017/model3d" xmlns:o="urn:schemas-microsoft-com:office:office" xmlns:r="http://schemas.openxmlformats.org/officeDocument/2006/relationships" xmlns:m="http://schemas.openxmlformats.org/officeDocument/2006/math" xmlns:v="urn:schemas-microsoft-com:vml" xmlns:wp14="http://schemas.microsoft.com/office/word/2010/wordprocessingDrawing" xmlns:wp="http://schemas.openxmlformats.org/drawingml/2006/wordprocessingDrawing" xmlns:w10="urn:schemas-microsoft-com:office:word" xmlns:w="http://schemas.openxmlformats.org/wordprocessingml/2006/main" xmlns:w14="http://schemas.microsoft.com/office/word/2010/wordml" xmlns:w15="http://schemas.microsoft.com/office/word/2012/wordml" xmlns:w16cid="http://schemas.microsoft.com/office/word/2016/wordml/cid" xmlns:w16se="http://schemas.microsoft.com/office/word/2015/wordml/symex" xmlns:wpg="http://schemas.microsoft.com/office/word/2010/wordprocessingGroup" xmlns:wpi="http://schemas.microsoft.com/office/word/2010/wordprocessingInk" xmlns:wne="http://schemas.microsoft.com/office/word/2006/wordml" xmlns:wps="http://schemas.microsoft.com/office/word/2010/wordprocessingShape" mc:Ignorable="w14 w15 w16se w16cid wp14">
   <w:footnote w:type="separator" w:id="-1">
     <w:p>
       <w:r>
@@ -56663,7 +56661,7 @@
 </file>
 
 <file path=word/header1.xml><?xml version="1.0" encoding="utf-8"?>
-<w:hdr xmlns:wpc="http://schemas.microsoft.com/office/word/2010/wordprocessingCanvas" xmlns:cx="http://schemas.microsoft.com/office/drawing/2014/chartex" xmlns:mc="http://schemas.openxmlformats.org/markup-compatibility/2006" xmlns:o="urn:schemas-microsoft-com:office:office" xmlns:r="http://schemas.openxmlformats.org/officeDocument/2006/relationships" xmlns:m="http://schemas.openxmlformats.org/officeDocument/2006/math" xmlns:v="urn:schemas-microsoft-com:vml" xmlns:wp14="http://schemas.microsoft.com/office/word/2010/wordprocessingDrawing" xmlns:wp="http://schemas.openxmlformats.org/drawingml/2006/wordprocessingDrawing" xmlns:w10="urn:schemas-microsoft-com:office:word" xmlns:w="http://schemas.openxmlformats.org/wordprocessingml/2006/main" xmlns:w14="http://schemas.microsoft.com/office/word/2010/wordml" xmlns:w15="http://schemas.microsoft.com/office/word/2012/wordml" xmlns:w16se="http://schemas.microsoft.com/office/word/2015/wordml/symex" xmlns:wpg="http://schemas.microsoft.com/office/word/2010/wordprocessingGroup" xmlns:wpi="http://schemas.microsoft.com/office/word/2010/wordprocessingInk" xmlns:wne="http://schemas.microsoft.com/office/word/2006/wordml" xmlns:wps="http://schemas.microsoft.com/office/word/2010/wordprocessingShape" mc:Ignorable="w14 w15 w16se wp14">
+<w:hdr xmlns:wpc="http://schemas.microsoft.com/office/word/2010/wordprocessingCanvas" xmlns:cx="http://schemas.microsoft.com/office/drawing/2014/chartex" xmlns:cx1="http://schemas.microsoft.com/office/drawing/2015/9/8/chartex" xmlns:cx2="http://schemas.microsoft.com/office/drawing/2015/10/21/chartex" xmlns:cx3="http://schemas.microsoft.com/office/drawing/2016/5/9/chartex" xmlns:cx4="http://schemas.microsoft.com/office/drawing/2016/5/10/chartex" xmlns:cx5="http://schemas.microsoft.com/office/drawing/2016/5/11/chartex" xmlns:cx6="http://schemas.microsoft.com/office/drawing/2016/5/12/chartex" xmlns:cx7="http://schemas.microsoft.com/office/drawing/2016/5/13/chartex" xmlns:cx8="http://schemas.microsoft.com/office/drawing/2016/5/14/chartex" xmlns:mc="http://schemas.openxmlformats.org/markup-compatibility/2006" xmlns:aink="http://schemas.microsoft.com/office/drawing/2016/ink" xmlns:am3d="http://schemas.microsoft.com/office/drawing/2017/model3d" xmlns:o="urn:schemas-microsoft-com:office:office" xmlns:r="http://schemas.openxmlformats.org/officeDocument/2006/relationships" xmlns:m="http://schemas.openxmlformats.org/officeDocument/2006/math" xmlns:v="urn:schemas-microsoft-com:vml" xmlns:wp14="http://schemas.microsoft.com/office/word/2010/wordprocessingDrawing" xmlns:wp="http://schemas.openxmlformats.org/drawingml/2006/wordprocessingDrawing" xmlns:w10="urn:schemas-microsoft-com:office:word" xmlns:w="http://schemas.openxmlformats.org/wordprocessingml/2006/main" xmlns:w14="http://schemas.microsoft.com/office/word/2010/wordml" xmlns:w15="http://schemas.microsoft.com/office/word/2012/wordml" xmlns:w16cid="http://schemas.microsoft.com/office/word/2016/wordml/cid" xmlns:w16se="http://schemas.microsoft.com/office/word/2015/wordml/symex" xmlns:wpg="http://schemas.microsoft.com/office/word/2010/wordprocessingGroup" xmlns:wpi="http://schemas.microsoft.com/office/word/2010/wordprocessingInk" xmlns:wne="http://schemas.microsoft.com/office/word/2006/wordml" xmlns:wps="http://schemas.microsoft.com/office/word/2010/wordprocessingShape" mc:Ignorable="w14 w15 w16se w16cid wp14">
   <w:p>
     <w:pPr>
       <w:pStyle w:val="a6"/>
@@ -56673,7 +56671,7 @@
 </file>
 
 <file path=word/header2.xml><?xml version="1.0" encoding="utf-8"?>
-<w:hdr xmlns:wpc="http://schemas.microsoft.com/office/word/2010/wordprocessingCanvas" xmlns:cx="http://schemas.microsoft.com/office/drawing/2014/chartex" xmlns:mc="http://schemas.openxmlformats.org/markup-compatibility/2006" xmlns:o="urn:schemas-microsoft-com:office:office" xmlns:r="http://schemas.openxmlformats.org/officeDocument/2006/relationships" xmlns:m="http://schemas.openxmlformats.org/officeDocument/2006/math" xmlns:v="urn:schemas-microsoft-com:vml" xmlns:wp14="http://schemas.microsoft.com/office/word/2010/wordprocessingDrawing" xmlns:wp="http://schemas.openxmlformats.org/drawingml/2006/wordprocessingDrawing" xmlns:w10="urn:schemas-microsoft-com:office:word" xmlns:w="http://schemas.openxmlformats.org/wordprocessingml/2006/main" xmlns:w14="http://schemas.microsoft.com/office/word/2010/wordml" xmlns:w15="http://schemas.microsoft.com/office/word/2012/wordml" xmlns:w16se="http://schemas.microsoft.com/office/word/2015/wordml/symex" xmlns:wpg="http://schemas.microsoft.com/office/word/2010/wordprocessingGroup" xmlns:wpi="http://schemas.microsoft.com/office/word/2010/wordprocessingInk" xmlns:wne="http://schemas.microsoft.com/office/word/2006/wordml" xmlns:wps="http://schemas.microsoft.com/office/word/2010/wordprocessingShape" mc:Ignorable="w14 w15 w16se wp14">
+<w:hdr xmlns:wpc="http://schemas.microsoft.com/office/word/2010/wordprocessingCanvas" xmlns:cx="http://schemas.microsoft.com/office/drawing/2014/chartex" xmlns:cx1="http://schemas.microsoft.com/office/drawing/2015/9/8/chartex" xmlns:cx2="http://schemas.microsoft.com/office/drawing/2015/10/21/chartex" xmlns:cx3="http://schemas.microsoft.com/office/drawing/2016/5/9/chartex" xmlns:cx4="http://schemas.microsoft.com/office/drawing/2016/5/10/chartex" xmlns:cx5="http://schemas.microsoft.com/office/drawing/2016/5/11/chartex" xmlns:cx6="http://schemas.microsoft.com/office/drawing/2016/5/12/chartex" xmlns:cx7="http://schemas.microsoft.com/office/drawing/2016/5/13/chartex" xmlns:cx8="http://schemas.microsoft.com/office/drawing/2016/5/14/chartex" xmlns:mc="http://schemas.openxmlformats.org/markup-compatibility/2006" xmlns:aink="http://schemas.microsoft.com/office/drawing/2016/ink" xmlns:am3d="http://schemas.microsoft.com/office/drawing/2017/model3d" xmlns:o="urn:schemas-microsoft-com:office:office" xmlns:r="http://schemas.openxmlformats.org/officeDocument/2006/relationships" xmlns:m="http://schemas.openxmlformats.org/officeDocument/2006/math" xmlns:v="urn:schemas-microsoft-com:vml" xmlns:wp14="http://schemas.microsoft.com/office/word/2010/wordprocessingDrawing" xmlns:wp="http://schemas.openxmlformats.org/drawingml/2006/wordprocessingDrawing" xmlns:w10="urn:schemas-microsoft-com:office:word" xmlns:w="http://schemas.openxmlformats.org/wordprocessingml/2006/main" xmlns:w14="http://schemas.microsoft.com/office/word/2010/wordml" xmlns:w15="http://schemas.microsoft.com/office/word/2012/wordml" xmlns:w16cid="http://schemas.microsoft.com/office/word/2016/wordml/cid" xmlns:w16se="http://schemas.microsoft.com/office/word/2015/wordml/symex" xmlns:wpg="http://schemas.microsoft.com/office/word/2010/wordprocessingGroup" xmlns:wpi="http://schemas.microsoft.com/office/word/2010/wordprocessingInk" xmlns:wne="http://schemas.microsoft.com/office/word/2006/wordml" xmlns:wps="http://schemas.microsoft.com/office/word/2010/wordprocessingShape" mc:Ignorable="w14 w15 w16se w16cid wp14">
   <w:p>
     <w:pPr>
       <w:pStyle w:val="a6"/>
@@ -56727,7 +56725,7 @@
       <w:fldChar w:fldCharType="separate"/>
     </w:r>
     <w:r>
-      <w:t>4</w:t>
+      <w:t>2</w:t>
     </w:r>
     <w:r>
       <w:fldChar w:fldCharType="end"/>
@@ -56764,7 +56762,7 @@
 </file>
 
 <file path=word/header3.xml><?xml version="1.0" encoding="utf-8"?>
-<w:hdr xmlns:wpc="http://schemas.microsoft.com/office/word/2010/wordprocessingCanvas" xmlns:cx="http://schemas.microsoft.com/office/drawing/2014/chartex" xmlns:mc="http://schemas.openxmlformats.org/markup-compatibility/2006" xmlns:o="urn:schemas-microsoft-com:office:office" xmlns:r="http://schemas.openxmlformats.org/officeDocument/2006/relationships" xmlns:m="http://schemas.openxmlformats.org/officeDocument/2006/math" xmlns:v="urn:schemas-microsoft-com:vml" xmlns:wp14="http://schemas.microsoft.com/office/word/2010/wordprocessingDrawing" xmlns:wp="http://schemas.openxmlformats.org/drawingml/2006/wordprocessingDrawing" xmlns:w10="urn:schemas-microsoft-com:office:word" xmlns:w="http://schemas.openxmlformats.org/wordprocessingml/2006/main" xmlns:w14="http://schemas.microsoft.com/office/word/2010/wordml" xmlns:w15="http://schemas.microsoft.com/office/word/2012/wordml" xmlns:w16se="http://schemas.microsoft.com/office/word/2015/wordml/symex" xmlns:wpg="http://schemas.microsoft.com/office/word/2010/wordprocessingGroup" xmlns:wpi="http://schemas.microsoft.com/office/word/2010/wordprocessingInk" xmlns:wne="http://schemas.microsoft.com/office/word/2006/wordml" xmlns:wps="http://schemas.microsoft.com/office/word/2010/wordprocessingShape" mc:Ignorable="w14 w15 w16se wp14">
+<w:hdr xmlns:wpc="http://schemas.microsoft.com/office/word/2010/wordprocessingCanvas" xmlns:cx="http://schemas.microsoft.com/office/drawing/2014/chartex" xmlns:cx1="http://schemas.microsoft.com/office/drawing/2015/9/8/chartex" xmlns:cx2="http://schemas.microsoft.com/office/drawing/2015/10/21/chartex" xmlns:cx3="http://schemas.microsoft.com/office/drawing/2016/5/9/chartex" xmlns:cx4="http://schemas.microsoft.com/office/drawing/2016/5/10/chartex" xmlns:cx5="http://schemas.microsoft.com/office/drawing/2016/5/11/chartex" xmlns:cx6="http://schemas.microsoft.com/office/drawing/2016/5/12/chartex" xmlns:cx7="http://schemas.microsoft.com/office/drawing/2016/5/13/chartex" xmlns:cx8="http://schemas.microsoft.com/office/drawing/2016/5/14/chartex" xmlns:mc="http://schemas.openxmlformats.org/markup-compatibility/2006" xmlns:aink="http://schemas.microsoft.com/office/drawing/2016/ink" xmlns:am3d="http://schemas.microsoft.com/office/drawing/2017/model3d" xmlns:o="urn:schemas-microsoft-com:office:office" xmlns:r="http://schemas.openxmlformats.org/officeDocument/2006/relationships" xmlns:m="http://schemas.openxmlformats.org/officeDocument/2006/math" xmlns:v="urn:schemas-microsoft-com:vml" xmlns:wp14="http://schemas.microsoft.com/office/word/2010/wordprocessingDrawing" xmlns:wp="http://schemas.openxmlformats.org/drawingml/2006/wordprocessingDrawing" xmlns:w10="urn:schemas-microsoft-com:office:word" xmlns:w="http://schemas.openxmlformats.org/wordprocessingml/2006/main" xmlns:w14="http://schemas.microsoft.com/office/word/2010/wordml" xmlns:w15="http://schemas.microsoft.com/office/word/2012/wordml" xmlns:w16cid="http://schemas.microsoft.com/office/word/2016/wordml/cid" xmlns:w16se="http://schemas.microsoft.com/office/word/2015/wordml/symex" xmlns:wpg="http://schemas.microsoft.com/office/word/2010/wordprocessingGroup" xmlns:wpi="http://schemas.microsoft.com/office/word/2010/wordprocessingInk" xmlns:wne="http://schemas.microsoft.com/office/word/2006/wordml" xmlns:wps="http://schemas.microsoft.com/office/word/2010/wordprocessingShape" mc:Ignorable="w14 w15 w16se w16cid wp14">
   <w:p>
     <w:pPr>
       <w:pStyle w:val="a6"/>
@@ -56774,7 +56772,7 @@
 </file>
 
 <file path=word/numbering.xml><?xml version="1.0" encoding="utf-8"?>
-<w:numbering xmlns:wpc="http://schemas.microsoft.com/office/word/2010/wordprocessingCanvas" xmlns:cx="http://schemas.microsoft.com/office/drawing/2014/chartex" xmlns:mc="http://schemas.openxmlformats.org/markup-compatibility/2006" xmlns:o="urn:schemas-microsoft-com:office:office" xmlns:r="http://schemas.openxmlformats.org/officeDocument/2006/relationships" xmlns:m="http://schemas.openxmlformats.org/officeDocument/2006/math" xmlns:v="urn:schemas-microsoft-com:vml" xmlns:wp14="http://schemas.microsoft.com/office/word/2010/wordprocessingDrawing" xmlns:wp="http://schemas.openxmlformats.org/drawingml/2006/wordprocessingDrawing" xmlns:w10="urn:schemas-microsoft-com:office:word" xmlns:w="http://schemas.openxmlformats.org/wordprocessingml/2006/main" xmlns:w14="http://schemas.microsoft.com/office/word/2010/wordml" xmlns:w15="http://schemas.microsoft.com/office/word/2012/wordml" xmlns:w16se="http://schemas.microsoft.com/office/word/2015/wordml/symex" xmlns:wpg="http://schemas.microsoft.com/office/word/2010/wordprocessingGroup" xmlns:wpi="http://schemas.microsoft.com/office/word/2010/wordprocessingInk" xmlns:wne="http://schemas.microsoft.com/office/word/2006/wordml" xmlns:wps="http://schemas.microsoft.com/office/word/2010/wordprocessingShape" mc:Ignorable="w14 w15 w16se wp14">
+<w:numbering xmlns:wpc="http://schemas.microsoft.com/office/word/2010/wordprocessingCanvas" xmlns:cx="http://schemas.microsoft.com/office/drawing/2014/chartex" xmlns:cx1="http://schemas.microsoft.com/office/drawing/2015/9/8/chartex" xmlns:cx2="http://schemas.microsoft.com/office/drawing/2015/10/21/chartex" xmlns:cx3="http://schemas.microsoft.com/office/drawing/2016/5/9/chartex" xmlns:cx4="http://schemas.microsoft.com/office/drawing/2016/5/10/chartex" xmlns:cx5="http://schemas.microsoft.com/office/drawing/2016/5/11/chartex" xmlns:cx6="http://schemas.microsoft.com/office/drawing/2016/5/12/chartex" xmlns:cx7="http://schemas.microsoft.com/office/drawing/2016/5/13/chartex" xmlns:cx8="http://schemas.microsoft.com/office/drawing/2016/5/14/chartex" xmlns:mc="http://schemas.openxmlformats.org/markup-compatibility/2006" xmlns:aink="http://schemas.microsoft.com/office/drawing/2016/ink" xmlns:am3d="http://schemas.microsoft.com/office/drawing/2017/model3d" xmlns:o="urn:schemas-microsoft-com:office:office" xmlns:r="http://schemas.openxmlformats.org/officeDocument/2006/relationships" xmlns:m="http://schemas.openxmlformats.org/officeDocument/2006/math" xmlns:v="urn:schemas-microsoft-com:vml" xmlns:wp14="http://schemas.microsoft.com/office/word/2010/wordprocessingDrawing" xmlns:wp="http://schemas.openxmlformats.org/drawingml/2006/wordprocessingDrawing" xmlns:w10="urn:schemas-microsoft-com:office:word" xmlns:w="http://schemas.openxmlformats.org/wordprocessingml/2006/main" xmlns:w14="http://schemas.microsoft.com/office/word/2010/wordml" xmlns:w15="http://schemas.microsoft.com/office/word/2012/wordml" xmlns:w16cid="http://schemas.microsoft.com/office/word/2016/wordml/cid" xmlns:w16se="http://schemas.microsoft.com/office/word/2015/wordml/symex" xmlns:wpg="http://schemas.microsoft.com/office/word/2010/wordprocessingGroup" xmlns:wpi="http://schemas.microsoft.com/office/word/2010/wordprocessingInk" xmlns:wne="http://schemas.microsoft.com/office/word/2006/wordml" xmlns:wps="http://schemas.microsoft.com/office/word/2010/wordprocessingShape" mc:Ignorable="w14 w15 w16se w16cid wp14">
   <w:abstractNum w:abstractNumId="0" w15:restartNumberingAfterBreak="0">
     <w:nsid w:val="FFFFFFFE"/>
     <w:multiLevelType w:val="singleLevel"/>
@@ -57438,7 +57436,7 @@
 </file>
 
 <file path=word/styles.xml><?xml version="1.0" encoding="utf-8"?>
-<w:styles xmlns:mc="http://schemas.openxmlformats.org/markup-compatibility/2006" xmlns:r="http://schemas.openxmlformats.org/officeDocument/2006/relationships" xmlns:w="http://schemas.openxmlformats.org/wordprocessingml/2006/main" xmlns:w14="http://schemas.microsoft.com/office/word/2010/wordml" xmlns:w15="http://schemas.microsoft.com/office/word/2012/wordml" xmlns:w16se="http://schemas.microsoft.com/office/word/2015/wordml/symex" mc:Ignorable="w14 w15 w16se">
+<w:styles xmlns:mc="http://schemas.openxmlformats.org/markup-compatibility/2006" xmlns:r="http://schemas.openxmlformats.org/officeDocument/2006/relationships" xmlns:w="http://schemas.openxmlformats.org/wordprocessingml/2006/main" xmlns:w14="http://schemas.microsoft.com/office/word/2010/wordml" xmlns:w15="http://schemas.microsoft.com/office/word/2012/wordml" xmlns:w16cid="http://schemas.microsoft.com/office/word/2016/wordml/cid" xmlns:w16se="http://schemas.microsoft.com/office/word/2015/wordml/symex" mc:Ignorable="w14 w15 w16se w16cid">
   <w:docDefaults>
     <w:rPrDefault>
       <w:rPr>
@@ -57448,7 +57446,7 @@
     </w:rPrDefault>
     <w:pPrDefault/>
   </w:docDefaults>
-  <w:latentStyles w:defLockedState="0" w:defUIPriority="0" w:defSemiHidden="0" w:defUnhideWhenUsed="0" w:defQFormat="0" w:count="371">
+  <w:latentStyles w:defLockedState="0" w:defUIPriority="0" w:defSemiHidden="0" w:defUnhideWhenUsed="0" w:defQFormat="0" w:count="377">
     <w:lsdException w:name="Normal" w:qFormat="1"/>
     <w:lsdException w:name="heading 1" w:qFormat="1"/>
     <w:lsdException w:name="heading 2" w:qFormat="1"/>
@@ -57685,6 +57683,12 @@
     <w:lsdException w:name="List Table 5 Dark Accent 6" w:uiPriority="50"/>
     <w:lsdException w:name="List Table 6 Colorful Accent 6" w:uiPriority="51"/>
     <w:lsdException w:name="List Table 7 Colorful Accent 6" w:uiPriority="52"/>
+    <w:lsdException w:name="Mention" w:semiHidden="1" w:uiPriority="99" w:unhideWhenUsed="1"/>
+    <w:lsdException w:name="Smart Hyperlink" w:semiHidden="1" w:uiPriority="99" w:unhideWhenUsed="1"/>
+    <w:lsdException w:name="Hashtag" w:semiHidden="1" w:uiPriority="99" w:unhideWhenUsed="1"/>
+    <w:lsdException w:name="Unresolved Mention" w:semiHidden="1" w:uiPriority="99" w:unhideWhenUsed="1"/>
+    <w:lsdException w:name="Smart Link" w:semiHidden="1" w:uiPriority="99" w:unhideWhenUsed="1"/>
+    <w:lsdException w:name="Smart Link Error" w:semiHidden="1" w:uiPriority="99" w:unhideWhenUsed="1"/>
   </w:latentStyles>
   <w:style w:type="paragraph" w:default="1" w:styleId="a">
     <w:name w:val="Normal"/>
@@ -60791,7 +60795,7 @@
         <a:srgbClr val="E7E6E6"/>
       </a:lt2>
       <a:accent1>
-        <a:srgbClr val="5B9BD5"/>
+        <a:srgbClr val="4472C4"/>
       </a:accent1>
       <a:accent2>
         <a:srgbClr val="ED7D31"/>
@@ -60803,7 +60807,7 @@
         <a:srgbClr val="FFC000"/>
       </a:accent4>
       <a:accent5>
-        <a:srgbClr val="4472C4"/>
+        <a:srgbClr val="5B9BD5"/>
       </a:accent5>
       <a:accent6>
         <a:srgbClr val="70AD47"/>
@@ -60850,6 +60854,23 @@
         <a:font script="Viet" typeface="Times New Roman"/>
         <a:font script="Uigh" typeface="Microsoft Uighur"/>
         <a:font script="Geor" typeface="Sylfaen"/>
+        <a:font script="Armn" typeface="Arial"/>
+        <a:font script="Bugi" typeface="Leelawadee UI"/>
+        <a:font script="Bopo" typeface="Microsoft JhengHei"/>
+        <a:font script="Java" typeface="Javanese Text"/>
+        <a:font script="Lisu" typeface="Segoe UI"/>
+        <a:font script="Mymr" typeface="Myanmar Text"/>
+        <a:font script="Nkoo" typeface="Ebrima"/>
+        <a:font script="Olck" typeface="Nirmala UI"/>
+        <a:font script="Osma" typeface="Ebrima"/>
+        <a:font script="Phag" typeface="Phagspa"/>
+        <a:font script="Syrn" typeface="Estrangelo Edessa"/>
+        <a:font script="Syrj" typeface="Estrangelo Edessa"/>
+        <a:font script="Syre" typeface="Estrangelo Edessa"/>
+        <a:font script="Sora" typeface="Nirmala UI"/>
+        <a:font script="Tale" typeface="Microsoft Tai Le"/>
+        <a:font script="Talu" typeface="Microsoft New Tai Lue"/>
+        <a:font script="Tfng" typeface="Ebrima"/>
       </a:majorFont>
       <a:minorFont>
         <a:latin typeface="맑은 고딕" panose="020F0502020204030204"/>
@@ -60885,6 +60906,23 @@
         <a:font script="Viet" typeface="Arial"/>
         <a:font script="Uigh" typeface="Microsoft Uighur"/>
         <a:font script="Geor" typeface="Sylfaen"/>
+        <a:font script="Armn" typeface="Arial"/>
+        <a:font script="Bugi" typeface="Leelawadee UI"/>
+        <a:font script="Bopo" typeface="Microsoft JhengHei"/>
+        <a:font script="Java" typeface="Javanese Text"/>
+        <a:font script="Lisu" typeface="Segoe UI"/>
+        <a:font script="Mymr" typeface="Myanmar Text"/>
+        <a:font script="Nkoo" typeface="Ebrima"/>
+        <a:font script="Olck" typeface="Nirmala UI"/>
+        <a:font script="Osma" typeface="Ebrima"/>
+        <a:font script="Phag" typeface="Phagspa"/>
+        <a:font script="Syrn" typeface="Estrangelo Edessa"/>
+        <a:font script="Syrj" typeface="Estrangelo Edessa"/>
+        <a:font script="Syre" typeface="Estrangelo Edessa"/>
+        <a:font script="Sora" typeface="Nirmala UI"/>
+        <a:font script="Tale" typeface="Microsoft Tai Le"/>
+        <a:font script="Talu" typeface="Microsoft New Tai Lue"/>
+        <a:font script="Tfng" typeface="Ebrima"/>
       </a:minorFont>
     </a:fontScheme>
     <a:fmtScheme name="Office">
